--- a/Statistical Analysis Plan_V1.docx
+++ b/Statistical Analysis Plan_V1.docx
@@ -275,7 +275,21 @@
         <w:rPr>
           <w:rFonts w:ascii="Arial" w:hAnsi="Arial" w:cs="Arial"/>
         </w:rPr>
-        <w:t xml:space="preserve"> of stool samples was done show an association between gut microbiome diversity and antibiotics use in the first three months of life. Further crude associations between antibiotics use and asthma </w:t>
+        <w:t xml:space="preserve"> of stool samples </w:t>
+      </w:r>
+      <w:bookmarkStart w:id="0" w:name="_GoBack"/>
+      <w:r>
+        <w:rPr>
+          <w:rFonts w:ascii="Arial" w:hAnsi="Arial" w:cs="Arial"/>
+        </w:rPr>
+        <w:t>was</w:t>
+      </w:r>
+      <w:bookmarkEnd w:id="0"/>
+      <w:r>
+        <w:rPr>
+          <w:rFonts w:ascii="Arial" w:hAnsi="Arial" w:cs="Arial"/>
+        </w:rPr>
+        <w:t xml:space="preserve"> done show an association between gut microbiome diversity and antibiotics use in the first three months of life. Further crude associations between antibiotics use and asthma </w:t>
       </w:r>
       <w:proofErr w:type="spellStart"/>
       <w:r>
@@ -1180,7 +1194,7 @@
         </w:rPr>
         <w:t xml:space="preserve"> is defined as any antibiotics </w:t>
       </w:r>
-      <w:commentRangeStart w:id="0"/>
+      <w:commentRangeStart w:id="1"/>
       <w:r>
         <w:rPr>
           <w:rFonts w:ascii="Arial" w:hAnsi="Arial" w:cs="Arial"/>
@@ -1211,12 +1225,12 @@
         </w:rPr>
         <w:t xml:space="preserve"> of child at birth, 3 month, 6 month and 12 month after birth</w:t>
       </w:r>
-      <w:commentRangeEnd w:id="0"/>
+      <w:commentRangeEnd w:id="1"/>
       <w:r>
         <w:rPr>
           <w:rStyle w:val="CommentReference"/>
         </w:rPr>
-        <w:commentReference w:id="0"/>
+        <w:commentReference w:id="1"/>
       </w:r>
       <w:r>
         <w:rPr>
@@ -1263,8 +1277,8 @@
           <w:rFonts w:ascii="Arial" w:hAnsi="Arial" w:cs="Arial"/>
         </w:rPr>
       </w:pPr>
-      <w:commentRangeStart w:id="1"/>
       <w:commentRangeStart w:id="2"/>
+      <w:commentRangeStart w:id="3"/>
       <w:r>
         <w:rPr>
           <w:rFonts w:ascii="Arial" w:hAnsi="Arial" w:cs="Arial"/>
@@ -1284,7 +1298,7 @@
         </w:rPr>
         <w:t xml:space="preserve"> (DDD) is calculated. </w:t>
       </w:r>
-      <w:commentRangeEnd w:id="1"/>
+      <w:commentRangeEnd w:id="2"/>
       <w:r>
         <w:rPr>
           <w:rStyle w:val="CommentReference"/>
@@ -1292,30 +1306,42 @@
           <w:sz w:val="22"/>
           <w:szCs w:val="22"/>
         </w:rPr>
-        <w:commentReference w:id="1"/>
-      </w:r>
-      <w:commentRangeEnd w:id="2"/>
+        <w:commentReference w:id="2"/>
+      </w:r>
+      <w:commentRangeEnd w:id="3"/>
       <w:r>
         <w:rPr>
           <w:rStyle w:val="CommentReference"/>
         </w:rPr>
-        <w:commentReference w:id="2"/>
-      </w:r>
-      <w:r>
-        <w:rPr>
-          <w:rFonts w:ascii="Arial" w:hAnsi="Arial" w:cs="Arial"/>
-        </w:rPr>
-        <w:t>As recommended by the World Health Organization (WHO), cumulative DDD was used to quantify the cumulative dose of antibiotics, and the categories are “low dose”, “moderate dose”, and “high dose”.</w:t>
-      </w:r>
-    </w:p>
-    <w:p>
-      <w:pPr>
-        <w:rPr>
-          <w:rFonts w:ascii="Arial" w:hAnsi="Arial" w:cs="Arial"/>
-        </w:rPr>
-      </w:pPr>
-      <w:commentRangeStart w:id="3"/>
+        <w:commentReference w:id="3"/>
+      </w:r>
+      <w:r>
+        <w:rPr>
+          <w:rFonts w:ascii="Arial" w:hAnsi="Arial" w:cs="Arial"/>
+        </w:rPr>
+        <w:t xml:space="preserve">As recommended by the World Health Organization (WHO), cumulative DDD </w:t>
+      </w:r>
+      <w:r>
+        <w:rPr>
+          <w:rFonts w:ascii="Arial" w:hAnsi="Arial" w:cs="Arial"/>
+        </w:rPr>
+        <w:t>is</w:t>
+      </w:r>
+      <w:r>
+        <w:rPr>
+          <w:rFonts w:ascii="Arial" w:hAnsi="Arial" w:cs="Arial"/>
+        </w:rPr>
+        <w:t xml:space="preserve"> used to quantify the cumulative dose of antibiotics, and the categories are “low dose”, “moderate dose”, and “high dose”.</w:t>
+      </w:r>
+    </w:p>
+    <w:p>
+      <w:pPr>
+        <w:rPr>
+          <w:rFonts w:ascii="Arial" w:hAnsi="Arial" w:cs="Arial"/>
+        </w:rPr>
+      </w:pPr>
       <w:commentRangeStart w:id="4"/>
+      <w:commentRangeStart w:id="5"/>
       <w:r>
         <w:rPr>
           <w:rFonts w:ascii="Arial" w:hAnsi="Arial" w:cs="Arial"/>
@@ -1335,7 +1361,7 @@
         </w:rPr>
         <w:t xml:space="preserve"> are classified into xxx categories as </w:t>
       </w:r>
-      <w:commentRangeEnd w:id="3"/>
+      <w:commentRangeEnd w:id="4"/>
       <w:r>
         <w:rPr>
           <w:rStyle w:val="CommentReference"/>
@@ -1343,9 +1369,9 @@
           <w:sz w:val="22"/>
           <w:szCs w:val="22"/>
         </w:rPr>
-        <w:commentReference w:id="3"/>
-      </w:r>
-      <w:commentRangeEnd w:id="4"/>
+        <w:commentReference w:id="4"/>
+      </w:r>
+      <w:commentRangeEnd w:id="5"/>
     </w:p>
     <w:p>
       <w:pPr>
@@ -1357,7 +1383,7 @@
         <w:rPr>
           <w:rStyle w:val="CommentReference"/>
         </w:rPr>
-        <w:commentReference w:id="4"/>
+        <w:commentReference w:id="5"/>
       </w:r>
     </w:p>
     <w:p>
@@ -1431,7 +1457,7 @@
           <w:sz w:val="22"/>
           <w:szCs w:val="22"/>
         </w:rPr>
-        <w:commentReference w:id="5"/>
+        <w:commentReference w:id="6"/>
       </w:r>
       <w:r>
         <w:rPr>
@@ -1766,8 +1792,6 @@
         </w:rPr>
         <w:t xml:space="preserve"> </w:t>
       </w:r>
-      <w:bookmarkStart w:id="6" w:name="_GoBack"/>
-      <w:bookmarkEnd w:id="6"/>
       <w:r>
         <w:rPr>
           <w:rFonts w:ascii="Arial" w:hAnsi="Arial" w:cs="Arial"/>
@@ -1994,7 +2018,7 @@
 
 <file path=word/comments.xml><?xml version="1.0" encoding="utf-8"?>
 <w:comments xmlns:wpc="http://schemas.microsoft.com/office/word/2010/wordprocessingCanvas" xmlns:cx="http://schemas.microsoft.com/office/drawing/2014/chartex" xmlns:cx1="http://schemas.microsoft.com/office/drawing/2015/9/8/chartex" xmlns:mc="http://schemas.openxmlformats.org/markup-compatibility/2006" xmlns:o="urn:schemas-microsoft-com:office:office" xmlns:r="http://schemas.openxmlformats.org/officeDocument/2006/relationships" xmlns:m="http://schemas.openxmlformats.org/officeDocument/2006/math" xmlns:v="urn:schemas-microsoft-com:vml" xmlns:wp14="http://schemas.microsoft.com/office/word/2010/wordprocessingDrawing" xmlns:wp="http://schemas.openxmlformats.org/drawingml/2006/wordprocessingDrawing" xmlns:w10="urn:schemas-microsoft-com:office:word" xmlns:w="http://schemas.openxmlformats.org/wordprocessingml/2006/main" xmlns:w14="http://schemas.microsoft.com/office/word/2010/wordml" xmlns:w15="http://schemas.microsoft.com/office/word/2012/wordml" xmlns:w16se="http://schemas.microsoft.com/office/word/2015/wordml/symex" xmlns:wpg="http://schemas.microsoft.com/office/word/2010/wordprocessingGroup" xmlns:wpi="http://schemas.microsoft.com/office/word/2010/wordprocessingInk" xmlns:wne="http://schemas.microsoft.com/office/word/2006/wordml" xmlns:wps="http://schemas.microsoft.com/office/word/2010/wordprocessingShape" mc:Ignorable="w14 w15 w16se wp14">
-  <w:comment w:id="0" w:author="Darlene Dai" w:date="2018-07-19T11:01:00Z" w:initials="DD">
+  <w:comment w:id="1" w:author="Darlene Dai" w:date="2018-07-19T11:01:00Z" w:initials="DD">
     <w:p>
       <w:pPr>
         <w:pStyle w:val="CommentText"/>
@@ -2010,7 +2034,7 @@
       </w:r>
     </w:p>
   </w:comment>
-  <w:comment w:id="1" w:author="Darlene Dai" w:date="2018-07-17T15:19:00Z" w:initials="DD">
+  <w:comment w:id="2" w:author="Darlene Dai" w:date="2018-07-17T15:19:00Z" w:initials="DD">
     <w:p>
       <w:pPr>
         <w:pStyle w:val="CommentText"/>
@@ -2041,7 +2065,7 @@
       </w:r>
     </w:p>
   </w:comment>
-  <w:comment w:id="2" w:author="Sbihi, Hind" w:date="2018-07-19T12:57:00Z" w:initials="SH">
+  <w:comment w:id="3" w:author="Sbihi, Hind" w:date="2018-07-19T12:57:00Z" w:initials="SH">
     <w:p>
       <w:pPr>
         <w:pStyle w:val="CommentText"/>
@@ -2065,7 +2089,7 @@
       </w:r>
     </w:p>
   </w:comment>
-  <w:comment w:id="3" w:author="Darlene Dai" w:date="2018-07-17T15:21:00Z" w:initials="DD">
+  <w:comment w:id="4" w:author="Darlene Dai" w:date="2018-07-17T15:21:00Z" w:initials="DD">
     <w:p>
       <w:pPr>
         <w:pStyle w:val="CommentText"/>
@@ -2093,7 +2117,7 @@
       </w:r>
     </w:p>
   </w:comment>
-  <w:comment w:id="4" w:author="Sbihi, Hind" w:date="2018-07-19T12:58:00Z" w:initials="SH">
+  <w:comment w:id="5" w:author="Sbihi, Hind" w:date="2018-07-19T12:58:00Z" w:initials="SH">
     <w:p>
       <w:pPr>
         <w:pStyle w:val="CommentText"/>
@@ -2198,7 +2222,7 @@
       </w:pPr>
     </w:p>
   </w:comment>
-  <w:comment w:id="5" w:author="Darlene Dai" w:date="2018-07-17T15:23:00Z" w:initials="DD">
+  <w:comment w:id="6" w:author="Darlene Dai" w:date="2018-07-17T15:23:00Z" w:initials="DD">
     <w:p>
       <w:pPr>
         <w:pStyle w:val="CommentText"/>
